--- a/Books/Test Automation RoadMap.docx
+++ b/Books/Test Automation RoadMap.docx
@@ -362,7 +362,7 @@
           <w:sz w:val="32"/>
           <w:szCs w:val="28"/>
         </w:rPr>
-        <w:t xml:space="preserve"> , how does it work, how it works</w:t>
+        <w:t>, how does it work, how it works</w:t>
       </w:r>
     </w:p>
     <w:p>
@@ -10131,6 +10131,13 @@
         </w:rPr>
         <w:t xml:space="preserve">Websites .eg EDX, COURSERA, geeks, w3cs school, Testa Automation university, </w:t>
       </w:r>
+      <w:r>
+        <w:rPr>
+          <w:i w:val="0"/>
+          <w:iCs/>
+        </w:rPr>
+        <w:t>udemy</w:t>
+      </w:r>
     </w:p>
     <w:p>
       <w:pPr>
@@ -10171,7 +10178,7 @@
           <w:i w:val="0"/>
           <w:iCs/>
         </w:rPr>
-        <w:t>Amazon , google cloud back up</w:t>
+        <w:t>Amazon, google cloud back up</w:t>
       </w:r>
     </w:p>
     <w:p>
